--- a/Lab/Lab 1 - Partie 3 - AppService.docx
+++ b/Lab/Lab 1 - Partie 3 - AppService.docx
@@ -10,8 +10,10 @@
         <w:t xml:space="preserve">Lab 1 - Partie </w:t>
       </w:r>
       <w:r>
-        <w:t>2</w:t>
-      </w:r>
+        <w:t>3</w:t>
+      </w:r>
+      <w:bookmarkStart w:id="0" w:name="_GoBack"/>
+      <w:bookmarkEnd w:id="0"/>
     </w:p>
     <w:p/>
     <w:p>
@@ -640,13 +642,7 @@
     </w:p>
     <w:p>
       <w:r>
-        <w:t xml:space="preserve">Attendre </w:t>
-      </w:r>
-      <w:r>
-        <w:t>moins d’</w:t>
-      </w:r>
-      <w:r>
-        <w:t>1 mn que le service soit provisionné.</w:t>
+        <w:t>Attendre moins d’1 mn que le service soit provisionné.</w:t>
       </w:r>
     </w:p>
     <w:p>
@@ -1743,25 +1739,122 @@
           <w:p>
             <w:pPr>
               <w:pStyle w:val="Code"/>
+              <w:rPr>
+                <w:lang w:val="fr-FR"/>
+              </w:rPr>
             </w:pPr>
             <w:r>
+              <w:rPr>
+                <w:lang w:val="fr-FR"/>
+              </w:rPr>
               <w:t>$.ajax({</w:t>
             </w:r>
           </w:p>
           <w:p>
             <w:pPr>
               <w:pStyle w:val="Code"/>
+              <w:rPr>
+                <w:lang w:val="fr-FR"/>
+              </w:rPr>
             </w:pPr>
             <w:r>
+              <w:rPr>
+                <w:lang w:val="fr-FR"/>
+              </w:rPr>
               <w:t xml:space="preserve">        url: </w:t>
             </w:r>
             <w:r>
               <w:rPr>
                 <w:color w:val="A31515"/>
+                <w:lang w:val="fr-FR"/>
               </w:rPr>
               <w:t>"https://&lt;Your function&gt;.azurewebsites.net/api/DeviceSimulatorAPI?code=&lt;Your Function Code&gt;"</w:t>
             </w:r>
             <w:r>
+              <w:rPr>
+                <w:lang w:val="fr-FR"/>
+              </w:rPr>
+              <w:t>,</w:t>
+            </w:r>
+          </w:p>
+          <w:p>
+            <w:pPr>
+              <w:pStyle w:val="Code"/>
+              <w:rPr>
+                <w:lang w:val="fr-FR"/>
+              </w:rPr>
+            </w:pPr>
+            <w:r>
+              <w:rPr>
+                <w:lang w:val="fr-FR"/>
+              </w:rPr>
+              <w:t xml:space="preserve">        type:</w:t>
+            </w:r>
+            <w:r>
+              <w:rPr>
+                <w:color w:val="A31515"/>
+                <w:lang w:val="fr-FR"/>
+              </w:rPr>
+              <w:t>"POST"</w:t>
+            </w:r>
+            <w:r>
+              <w:rPr>
+                <w:lang w:val="fr-FR"/>
+              </w:rPr>
+              <w:t>,</w:t>
+            </w:r>
+          </w:p>
+          <w:p>
+            <w:pPr>
+              <w:pStyle w:val="Code"/>
+              <w:rPr>
+                <w:lang w:val="fr-FR"/>
+              </w:rPr>
+            </w:pPr>
+            <w:r>
+              <w:rPr>
+                <w:lang w:val="fr-FR"/>
+              </w:rPr>
+              <w:t xml:space="preserve">        contentType: </w:t>
+            </w:r>
+            <w:r>
+              <w:rPr>
+                <w:color w:val="A31515"/>
+                <w:lang w:val="fr-FR"/>
+              </w:rPr>
+              <w:t>"application/json"</w:t>
+            </w:r>
+            <w:r>
+              <w:rPr>
+                <w:lang w:val="fr-FR"/>
+              </w:rPr>
+              <w:t>,</w:t>
+            </w:r>
+          </w:p>
+          <w:p>
+            <w:pPr>
+              <w:pStyle w:val="Code"/>
+              <w:rPr>
+                <w:lang w:val="fr-FR"/>
+              </w:rPr>
+            </w:pPr>
+            <w:r>
+              <w:rPr>
+                <w:lang w:val="fr-FR"/>
+              </w:rPr>
+              <w:t xml:space="preserve">        dataType:</w:t>
+            </w:r>
+            <w:r>
+              <w:rPr>
+                <w:color w:val="A31515"/>
+                <w:lang w:val="fr-FR"/>
+              </w:rPr>
+              <w:t>"json"</w:t>
+            </w:r>
+            <w:r>
+              <w:rPr>
+                <w:lang w:val="fr-FR"/>
+              </w:rPr>
               <w:t>,</w:t>
             </w:r>
           </w:p>
@@ -1770,58 +1863,13 @@
               <w:pStyle w:val="Code"/>
             </w:pPr>
             <w:r>
-              <w:t xml:space="preserve">        type:</w:t>
+              <w:rPr>
+                <w:lang w:val="fr-FR"/>
+              </w:rPr>
+              <w:t xml:space="preserve">        </w:t>
             </w:r>
             <w:r>
-              <w:rPr>
-                <w:color w:val="A31515"/>
-              </w:rPr>
-              <w:t>"POST"</w:t>
-            </w:r>
-            <w:r>
-              <w:t>,</w:t>
-            </w:r>
-          </w:p>
-          <w:p>
-            <w:pPr>
-              <w:pStyle w:val="Code"/>
-            </w:pPr>
-            <w:r>
-              <w:t xml:space="preserve">        contentType: </w:t>
-            </w:r>
-            <w:r>
-              <w:rPr>
-                <w:color w:val="A31515"/>
-              </w:rPr>
-              <w:t>"application/json"</w:t>
-            </w:r>
-            <w:r>
-              <w:t>,</w:t>
-            </w:r>
-          </w:p>
-          <w:p>
-            <w:pPr>
-              <w:pStyle w:val="Code"/>
-            </w:pPr>
-            <w:r>
-              <w:t xml:space="preserve">        dataType:</w:t>
-            </w:r>
-            <w:r>
-              <w:rPr>
-                <w:color w:val="A31515"/>
-              </w:rPr>
-              <w:t>"json"</w:t>
-            </w:r>
-            <w:r>
-              <w:t>,</w:t>
-            </w:r>
-          </w:p>
-          <w:p>
-            <w:pPr>
-              <w:pStyle w:val="Code"/>
-            </w:pPr>
-            <w:r>
-              <w:t xml:space="preserve">        data: msg        </w:t>
+              <w:t xml:space="preserve">data: msg        </w:t>
             </w:r>
           </w:p>
           <w:p>
@@ -1865,25 +1913,68 @@
           <w:p>
             <w:pPr>
               <w:pStyle w:val="Code"/>
+              <w:rPr>
+                <w:lang w:val="fr-FR"/>
+              </w:rPr>
             </w:pPr>
             <w:r>
+              <w:rPr>
+                <w:lang w:val="fr-FR"/>
+              </w:rPr>
               <w:t>$.ajax({</w:t>
             </w:r>
           </w:p>
           <w:p>
             <w:pPr>
               <w:pStyle w:val="Code"/>
+              <w:rPr>
+                <w:lang w:val="fr-FR"/>
+              </w:rPr>
             </w:pPr>
             <w:r>
+              <w:rPr>
+                <w:lang w:val="fr-FR"/>
+              </w:rPr>
               <w:t xml:space="preserve">        url: </w:t>
             </w:r>
             <w:r>
               <w:rPr>
                 <w:color w:val="A31515"/>
+                <w:lang w:val="fr-FR"/>
               </w:rPr>
               <w:t>"https://functioneurek.azurewebsites.net/api/DeviceSimulatorAPI?code=j5yANGd/yODdcrTrOoy/Q72yr01qgqww52I/S7IEr31jIgaRmlnbGA=="</w:t>
             </w:r>
             <w:r>
+              <w:rPr>
+                <w:lang w:val="fr-FR"/>
+              </w:rPr>
+              <w:t>,</w:t>
+            </w:r>
+          </w:p>
+          <w:p>
+            <w:pPr>
+              <w:pStyle w:val="Code"/>
+              <w:rPr>
+                <w:lang w:val="fr-FR"/>
+              </w:rPr>
+            </w:pPr>
+            <w:r>
+              <w:rPr>
+                <w:lang w:val="fr-FR"/>
+              </w:rPr>
+              <w:t xml:space="preserve">        type:</w:t>
+            </w:r>
+            <w:r>
+              <w:rPr>
+                <w:color w:val="A31515"/>
+                <w:lang w:val="fr-FR"/>
+              </w:rPr>
+              <w:t>"POST"</w:t>
+            </w:r>
+            <w:r>
+              <w:rPr>
+                <w:lang w:val="fr-FR"/>
+              </w:rPr>
               <w:t>,</w:t>
             </w:r>
           </w:p>
@@ -1892,24 +1983,13 @@
               <w:pStyle w:val="Code"/>
             </w:pPr>
             <w:r>
-              <w:t xml:space="preserve">        type:</w:t>
+              <w:rPr>
+                <w:lang w:val="fr-FR"/>
+              </w:rPr>
+              <w:t xml:space="preserve">        </w:t>
             </w:r>
             <w:r>
-              <w:rPr>
-                <w:color w:val="A31515"/>
-              </w:rPr>
-              <w:t>"POST"</w:t>
-            </w:r>
-            <w:r>
-              <w:t>,</w:t>
-            </w:r>
-          </w:p>
-          <w:p>
-            <w:pPr>
-              <w:pStyle w:val="Code"/>
-            </w:pPr>
-            <w:r>
-              <w:t xml:space="preserve">        contentType: </w:t>
+              <w:t xml:space="preserve">contentType: </w:t>
             </w:r>
             <w:r>
               <w:rPr>
@@ -2975,10 +3055,7 @@
         <w:t>5 devices connectés et 11 messages. Cela parait cohérent par rapport à notre scénario.</w:t>
       </w:r>
     </w:p>
-    <w:p>
-      <w:bookmarkStart w:id="0" w:name="_GoBack"/>
-      <w:bookmarkEnd w:id="0"/>
-    </w:p>
+    <w:p/>
     <w:p/>
     <w:sectPr>
       <w:pgSz w:w="11906" w:h="16838"/>
